--- a/documentation/K12.PowerBI.Reports.Deployment.Guide.docx
+++ b/documentation/K12.PowerBI.Reports.Deployment.Guide.docx
@@ -11501,11 +11501,11 @@
 </file>
 
 <file path=customXml/item1.xml><?xml version="1.0" encoding="utf-8"?>
-<ct:contentTypeSchema xmlns:ct="http://schemas.microsoft.com/office/2006/metadata/contentType" xmlns:ma="http://schemas.microsoft.com/office/2006/metadata/properties/metaAttributes" ct:_="" ma:_="" ma:contentTypeName="Document" ma:contentTypeID="0x010100FD39D0BD29BAD24E9812B9B0EC2F1C04" ma:contentTypeVersion="17" ma:contentTypeDescription="Create a new document." ma:contentTypeScope="" ma:versionID="d4bad11819b0f9c2c5230947d87c8248">
-  <xsd:schema xmlns:xsd="http://www.w3.org/2001/XMLSchema" xmlns:xs="http://www.w3.org/2001/XMLSchema" xmlns:p="http://schemas.microsoft.com/office/2006/metadata/properties" xmlns:ns1="http://schemas.microsoft.com/sharepoint/v3" xmlns:ns2="1d3abbed-b8bc-483c-b79c-5bf5e0507348" xmlns:ns3="96dec72d-79da-4aad-9067-d04a770ebfe9" xmlns:ns4="230e9df3-be65-4c73-a93b-d1236ebd677e" targetNamespace="http://schemas.microsoft.com/office/2006/metadata/properties" ma:root="true" ma:fieldsID="71eff8ff381427e0e2f103be95c3249a" ns1:_="" ns2:_="" ns3:_="" ns4:_="">
+<ct:contentTypeSchema xmlns:ct="http://schemas.microsoft.com/office/2006/metadata/contentType" xmlns:ma="http://schemas.microsoft.com/office/2006/metadata/properties/metaAttributes" ct:_="" ma:_="" ma:contentTypeName="Document" ma:contentTypeID="0x010100E884C8D4FD641E4692993FAEE6A83C06" ma:contentTypeVersion="18" ma:contentTypeDescription="Create a new document." ma:contentTypeScope="" ma:versionID="cd1af4671ba9c9409ee211d4fc80e06a">
+  <xsd:schema xmlns:xsd="http://www.w3.org/2001/XMLSchema" xmlns:xs="http://www.w3.org/2001/XMLSchema" xmlns:p="http://schemas.microsoft.com/office/2006/metadata/properties" xmlns:ns1="http://schemas.microsoft.com/sharepoint/v3" xmlns:ns2="ee73d4f1-b24e-4ab6-aed5-79c58a2952cf" xmlns:ns3="0378db11-4119-45e9-bfb7-0175dfe751a7" xmlns:ns4="230e9df3-be65-4c73-a93b-d1236ebd677e" targetNamespace="http://schemas.microsoft.com/office/2006/metadata/properties" ma:root="true" ma:fieldsID="2c4dcd801f344775c4132af29a21086e" ns1:_="" ns2:_="" ns3:_="" ns4:_="">
     <xsd:import namespace="http://schemas.microsoft.com/sharepoint/v3"/>
-    <xsd:import namespace="1d3abbed-b8bc-483c-b79c-5bf5e0507348"/>
-    <xsd:import namespace="96dec72d-79da-4aad-9067-d04a770ebfe9"/>
+    <xsd:import namespace="ee73d4f1-b24e-4ab6-aed5-79c58a2952cf"/>
+    <xsd:import namespace="0378db11-4119-45e9-bfb7-0175dfe751a7"/>
     <xsd:import namespace="230e9df3-be65-4c73-a93b-d1236ebd677e"/>
     <xsd:element name="properties">
       <xsd:complexType>
@@ -11515,19 +11515,20 @@
               <xsd:all>
                 <xsd:element ref="ns2:MediaServiceMetadata" minOccurs="0"/>
                 <xsd:element ref="ns2:MediaServiceFastMetadata" minOccurs="0"/>
-                <xsd:element ref="ns2:MediaServiceDateTaken" minOccurs="0"/>
-                <xsd:element ref="ns2:MediaServiceOCR" minOccurs="0"/>
                 <xsd:element ref="ns2:MediaServiceGenerationTime" minOccurs="0"/>
                 <xsd:element ref="ns2:MediaServiceEventHashCode" minOccurs="0"/>
+                <xsd:element ref="ns2:MediaServiceOCR" minOccurs="0"/>
                 <xsd:element ref="ns2:MediaServiceAutoKeyPoints" minOccurs="0"/>
                 <xsd:element ref="ns2:MediaServiceKeyPoints" minOccurs="0"/>
+                <xsd:element ref="ns3:SharedWithUsers" minOccurs="0"/>
+                <xsd:element ref="ns3:SharedWithDetails" minOccurs="0"/>
                 <xsd:element ref="ns1:_ip_UnifiedCompliancePolicyProperties" minOccurs="0"/>
                 <xsd:element ref="ns1:_ip_UnifiedCompliancePolicyUIAction" minOccurs="0"/>
-                <xsd:element ref="ns3:SharedWithUsers" minOccurs="0"/>
-                <xsd:element ref="ns3:SharedWithDetails" minOccurs="0"/>
+                <xsd:element ref="ns2:MediaServiceDateTaken" minOccurs="0"/>
+                <xsd:element ref="ns2:MediaLengthInSeconds" minOccurs="0"/>
                 <xsd:element ref="ns2:lcf76f155ced4ddcb4097134ff3c332f" minOccurs="0"/>
                 <xsd:element ref="ns4:TaxCatchAll" minOccurs="0"/>
-                <xsd:element ref="ns2:MediaLengthInSeconds" minOccurs="0"/>
+                <xsd:element ref="ns2:MediaServiceLocation" minOccurs="0"/>
               </xsd:all>
             </xsd:complexType>
           </xsd:element>
@@ -11538,18 +11539,18 @@
   <xsd:schema xmlns:xsd="http://www.w3.org/2001/XMLSchema" xmlns:xs="http://www.w3.org/2001/XMLSchema" xmlns:dms="http://schemas.microsoft.com/office/2006/documentManagement/types" xmlns:pc="http://schemas.microsoft.com/office/infopath/2007/PartnerControls" targetNamespace="http://schemas.microsoft.com/sharepoint/v3" elementFormDefault="qualified">
     <xsd:import namespace="http://schemas.microsoft.com/office/2006/documentManagement/types"/>
     <xsd:import namespace="http://schemas.microsoft.com/office/infopath/2007/PartnerControls"/>
-    <xsd:element name="_ip_UnifiedCompliancePolicyProperties" ma:index="16" nillable="true" ma:displayName="Unified Compliance Policy Properties" ma:hidden="true" ma:internalName="_ip_UnifiedCompliancePolicyProperties">
+    <xsd:element name="_ip_UnifiedCompliancePolicyProperties" ma:index="17" nillable="true" ma:displayName="Unified Compliance Policy Properties" ma:hidden="true" ma:internalName="_ip_UnifiedCompliancePolicyProperties">
       <xsd:simpleType>
         <xsd:restriction base="dms:Note"/>
       </xsd:simpleType>
     </xsd:element>
-    <xsd:element name="_ip_UnifiedCompliancePolicyUIAction" ma:index="17" nillable="true" ma:displayName="Unified Compliance Policy UI Action" ma:hidden="true" ma:internalName="_ip_UnifiedCompliancePolicyUIAction">
+    <xsd:element name="_ip_UnifiedCompliancePolicyUIAction" ma:index="18" nillable="true" ma:displayName="Unified Compliance Policy UI Action" ma:hidden="true" ma:internalName="_ip_UnifiedCompliancePolicyUIAction">
       <xsd:simpleType>
         <xsd:restriction base="dms:Text"/>
       </xsd:simpleType>
     </xsd:element>
   </xsd:schema>
-  <xsd:schema xmlns:xsd="http://www.w3.org/2001/XMLSchema" xmlns:xs="http://www.w3.org/2001/XMLSchema" xmlns:dms="http://schemas.microsoft.com/office/2006/documentManagement/types" xmlns:pc="http://schemas.microsoft.com/office/infopath/2007/PartnerControls" targetNamespace="1d3abbed-b8bc-483c-b79c-5bf5e0507348" elementFormDefault="qualified">
+  <xsd:schema xmlns:xsd="http://www.w3.org/2001/XMLSchema" xmlns:xs="http://www.w3.org/2001/XMLSchema" xmlns:dms="http://schemas.microsoft.com/office/2006/documentManagement/types" xmlns:pc="http://schemas.microsoft.com/office/infopath/2007/PartnerControls" targetNamespace="ee73d4f1-b24e-4ab6-aed5-79c58a2952cf" elementFormDefault="qualified">
     <xsd:import namespace="http://schemas.microsoft.com/office/2006/documentManagement/types"/>
     <xsd:import namespace="http://schemas.microsoft.com/office/infopath/2007/PartnerControls"/>
     <xsd:element name="MediaServiceMetadata" ma:index="8" nillable="true" ma:displayName="MediaServiceMetadata" ma:hidden="true" ma:internalName="MediaServiceMetadata" ma:readOnly="true">
@@ -11562,57 +11563,62 @@
         <xsd:restriction base="dms:Note"/>
       </xsd:simpleType>
     </xsd:element>
-    <xsd:element name="MediaServiceDateTaken" ma:index="10" nillable="true" ma:displayName="MediaServiceDateTaken" ma:hidden="true" ma:internalName="MediaServiceDateTaken" ma:readOnly="true">
+    <xsd:element name="MediaServiceGenerationTime" ma:index="10" nillable="true" ma:displayName="MediaServiceGenerationTime" ma:hidden="true" ma:internalName="MediaServiceGenerationTime" ma:readOnly="true">
       <xsd:simpleType>
         <xsd:restriction base="dms:Text"/>
       </xsd:simpleType>
     </xsd:element>
-    <xsd:element name="MediaServiceOCR" ma:index="11" nillable="true" ma:displayName="Extracted Text" ma:internalName="MediaServiceOCR" ma:readOnly="true">
+    <xsd:element name="MediaServiceEventHashCode" ma:index="11" nillable="true" ma:displayName="MediaServiceEventHashCode" ma:hidden="true" ma:internalName="MediaServiceEventHashCode" ma:readOnly="true">
+      <xsd:simpleType>
+        <xsd:restriction base="dms:Text"/>
+      </xsd:simpleType>
+    </xsd:element>
+    <xsd:element name="MediaServiceOCR" ma:index="12" nillable="true" ma:displayName="Extracted Text" ma:internalName="MediaServiceOCR" ma:readOnly="true">
       <xsd:simpleType>
         <xsd:restriction base="dms:Note">
           <xsd:maxLength value="255"/>
         </xsd:restriction>
       </xsd:simpleType>
     </xsd:element>
-    <xsd:element name="MediaServiceGenerationTime" ma:index="12" nillable="true" ma:displayName="MediaServiceGenerationTime" ma:hidden="true" ma:internalName="MediaServiceGenerationTime" ma:readOnly="true">
-      <xsd:simpleType>
-        <xsd:restriction base="dms:Text"/>
-      </xsd:simpleType>
-    </xsd:element>
-    <xsd:element name="MediaServiceEventHashCode" ma:index="13" nillable="true" ma:displayName="MediaServiceEventHashCode" ma:hidden="true" ma:internalName="MediaServiceEventHashCode" ma:readOnly="true">
-      <xsd:simpleType>
-        <xsd:restriction base="dms:Text"/>
-      </xsd:simpleType>
-    </xsd:element>
-    <xsd:element name="MediaServiceAutoKeyPoints" ma:index="14" nillable="true" ma:displayName="MediaServiceAutoKeyPoints" ma:hidden="true" ma:internalName="MediaServiceAutoKeyPoints" ma:readOnly="true">
+    <xsd:element name="MediaServiceAutoKeyPoints" ma:index="13" nillable="true" ma:displayName="MediaServiceAutoKeyPoints" ma:hidden="true" ma:internalName="MediaServiceAutoKeyPoints" ma:readOnly="true">
       <xsd:simpleType>
         <xsd:restriction base="dms:Note"/>
       </xsd:simpleType>
     </xsd:element>
-    <xsd:element name="MediaServiceKeyPoints" ma:index="15" nillable="true" ma:displayName="KeyPoints" ma:internalName="MediaServiceKeyPoints" ma:readOnly="true">
+    <xsd:element name="MediaServiceKeyPoints" ma:index="14" nillable="true" ma:displayName="KeyPoints" ma:internalName="MediaServiceKeyPoints" ma:readOnly="true">
       <xsd:simpleType>
         <xsd:restriction base="dms:Note">
           <xsd:maxLength value="255"/>
         </xsd:restriction>
       </xsd:simpleType>
     </xsd:element>
-    <xsd:element name="lcf76f155ced4ddcb4097134ff3c332f" ma:index="21" nillable="true" ma:taxonomy="true" ma:internalName="lcf76f155ced4ddcb4097134ff3c332f" ma:taxonomyFieldName="MediaServiceImageTags" ma:displayName="Image Tags" ma:readOnly="false" ma:fieldId="{5cf76f15-5ced-4ddc-b409-7134ff3c332f}" ma:taxonomyMulti="true" ma:sspId="e385fb40-52d4-4fae-9c5b-3e8ff8a5878e" ma:termSetId="09814cd3-568e-fe90-9814-8d621ff8fb84" ma:anchorId="fba54fb3-c3e1-fe81-a776-ca4b69148c4d" ma:open="true" ma:isKeyword="false">
+    <xsd:element name="MediaServiceDateTaken" ma:index="19" nillable="true" ma:displayName="MediaServiceDateTaken" ma:hidden="true" ma:internalName="MediaServiceDateTaken" ma:readOnly="true">
+      <xsd:simpleType>
+        <xsd:restriction base="dms:Text"/>
+      </xsd:simpleType>
+    </xsd:element>
+    <xsd:element name="MediaLengthInSeconds" ma:index="20" nillable="true" ma:displayName="MediaLengthInSeconds" ma:hidden="true" ma:internalName="MediaLengthInSeconds" ma:readOnly="true">
+      <xsd:simpleType>
+        <xsd:restriction base="dms:Unknown"/>
+      </xsd:simpleType>
+    </xsd:element>
+    <xsd:element name="lcf76f155ced4ddcb4097134ff3c332f" ma:index="22" nillable="true" ma:taxonomy="true" ma:internalName="lcf76f155ced4ddcb4097134ff3c332f" ma:taxonomyFieldName="MediaServiceImageTags" ma:displayName="Image Tags" ma:readOnly="false" ma:fieldId="{5cf76f15-5ced-4ddc-b409-7134ff3c332f}" ma:taxonomyMulti="true" ma:sspId="e385fb40-52d4-4fae-9c5b-3e8ff8a5878e" ma:termSetId="09814cd3-568e-fe90-9814-8d621ff8fb84" ma:anchorId="fba54fb3-c3e1-fe81-a776-ca4b69148c4d" ma:open="true" ma:isKeyword="false">
       <xsd:complexType>
         <xsd:sequence>
           <xsd:element ref="pc:Terms" minOccurs="0" maxOccurs="1"/>
         </xsd:sequence>
       </xsd:complexType>
     </xsd:element>
-    <xsd:element name="MediaLengthInSeconds" ma:index="23" nillable="true" ma:displayName="MediaLengthInSeconds" ma:hidden="true" ma:internalName="MediaLengthInSeconds" ma:readOnly="true">
+    <xsd:element name="MediaServiceLocation" ma:index="24" nillable="true" ma:displayName="Location" ma:internalName="MediaServiceLocation" ma:readOnly="true">
       <xsd:simpleType>
-        <xsd:restriction base="dms:Unknown"/>
+        <xsd:restriction base="dms:Text"/>
       </xsd:simpleType>
     </xsd:element>
   </xsd:schema>
-  <xsd:schema xmlns:xsd="http://www.w3.org/2001/XMLSchema" xmlns:xs="http://www.w3.org/2001/XMLSchema" xmlns:dms="http://schemas.microsoft.com/office/2006/documentManagement/types" xmlns:pc="http://schemas.microsoft.com/office/infopath/2007/PartnerControls" targetNamespace="96dec72d-79da-4aad-9067-d04a770ebfe9" elementFormDefault="qualified">
+  <xsd:schema xmlns:xsd="http://www.w3.org/2001/XMLSchema" xmlns:xs="http://www.w3.org/2001/XMLSchema" xmlns:dms="http://schemas.microsoft.com/office/2006/documentManagement/types" xmlns:pc="http://schemas.microsoft.com/office/infopath/2007/PartnerControls" targetNamespace="0378db11-4119-45e9-bfb7-0175dfe751a7" elementFormDefault="qualified">
     <xsd:import namespace="http://schemas.microsoft.com/office/2006/documentManagement/types"/>
     <xsd:import namespace="http://schemas.microsoft.com/office/infopath/2007/PartnerControls"/>
-    <xsd:element name="SharedWithUsers" ma:index="18" nillable="true" ma:displayName="Shared With" ma:internalName="SharedWithUsers" ma:readOnly="true">
+    <xsd:element name="SharedWithUsers" ma:index="15" nillable="true" ma:displayName="Shared With" ma:internalName="SharedWithUsers" ma:readOnly="true">
       <xsd:complexType>
         <xsd:complexContent>
           <xsd:extension base="dms:UserMulti">
@@ -11631,7 +11637,7 @@
         </xsd:complexContent>
       </xsd:complexType>
     </xsd:element>
-    <xsd:element name="SharedWithDetails" ma:index="19" nillable="true" ma:displayName="Shared With Details" ma:internalName="SharedWithDetails" ma:readOnly="true">
+    <xsd:element name="SharedWithDetails" ma:index="16" nillable="true" ma:displayName="Shared With Details" ma:internalName="SharedWithDetails" ma:readOnly="true">
       <xsd:simpleType>
         <xsd:restriction base="dms:Note">
           <xsd:maxLength value="255"/>
@@ -11642,7 +11648,7 @@
   <xsd:schema xmlns:xsd="http://www.w3.org/2001/XMLSchema" xmlns:xs="http://www.w3.org/2001/XMLSchema" xmlns:dms="http://schemas.microsoft.com/office/2006/documentManagement/types" xmlns:pc="http://schemas.microsoft.com/office/infopath/2007/PartnerControls" targetNamespace="230e9df3-be65-4c73-a93b-d1236ebd677e" elementFormDefault="qualified">
     <xsd:import namespace="http://schemas.microsoft.com/office/2006/documentManagement/types"/>
     <xsd:import namespace="http://schemas.microsoft.com/office/infopath/2007/PartnerControls"/>
-    <xsd:element name="TaxCatchAll" ma:index="22" nillable="true" ma:displayName="Taxonomy Catch All Column" ma:hidden="true" ma:list="{b00486e6-3c11-427c-9955-7763e7c25093}" ma:internalName="TaxCatchAll" ma:showField="CatchAllData" ma:web="96dec72d-79da-4aad-9067-d04a770ebfe9">
+    <xsd:element name="TaxCatchAll" ma:index="23" nillable="true" ma:displayName="Taxonomy Catch All Column" ma:hidden="true" ma:list="{5ad521b8-3c63-45cb-a949-5b755c50da39}" ma:internalName="TaxCatchAll" ma:showField="CatchAllData" ma:web="0378db11-4119-45e9-bfb7-0175dfe751a7">
       <xsd:complexType>
         <xsd:complexContent>
           <xsd:extension base="dms:MultiChoiceLookup">
@@ -11758,10 +11764,10 @@
   <documentManagement>
     <_ip_UnifiedCompliancePolicyUIAction xmlns="http://schemas.microsoft.com/sharepoint/v3" xsi:nil="true"/>
     <_ip_UnifiedCompliancePolicyProperties xmlns="http://schemas.microsoft.com/sharepoint/v3" xsi:nil="true"/>
-    <TaxCatchAll xmlns="230e9df3-be65-4c73-a93b-d1236ebd677e" xsi:nil="true"/>
-    <lcf76f155ced4ddcb4097134ff3c332f xmlns="1d3abbed-b8bc-483c-b79c-5bf5e0507348">
+    <lcf76f155ced4ddcb4097134ff3c332f xmlns="ee73d4f1-b24e-4ab6-aed5-79c58a2952cf">
       <Terms xmlns="http://schemas.microsoft.com/office/infopath/2007/PartnerControls"/>
     </lcf76f155ced4ddcb4097134ff3c332f>
+    <TaxCatchAll xmlns="230e9df3-be65-4c73-a93b-d1236ebd677e" xsi:nil="true"/>
   </documentManagement>
 </p:properties>
 </file>
@@ -11780,7 +11786,24 @@
 </file>
 
 <file path=customXml/itemProps1.xml><?xml version="1.0" encoding="utf-8"?>
-<ds:datastoreItem xmlns:ds="http://schemas.openxmlformats.org/officeDocument/2006/customXml" ds:itemID="{85CDA381-34C4-44CC-9E81-C1B2182D7154}"/>
+<ds:datastoreItem xmlns:ds="http://schemas.openxmlformats.org/officeDocument/2006/customXml" ds:itemID="{9D9EC2B0-5453-4E50-A618-A985664A0B45}">
+  <ds:schemaRefs>
+    <ds:schemaRef ds:uri="http://schemas.microsoft.com/office/2006/metadata/contentType"/>
+    <ds:schemaRef ds:uri="http://schemas.microsoft.com/office/2006/metadata/properties/metaAttributes"/>
+    <ds:schemaRef ds:uri="http://www.w3.org/2001/XMLSchema"/>
+    <ds:schemaRef ds:uri="http://schemas.microsoft.com/office/2006/metadata/properties"/>
+    <ds:schemaRef ds:uri="http://schemas.microsoft.com/sharepoint/v3"/>
+    <ds:schemaRef ds:uri="ee73d4f1-b24e-4ab6-aed5-79c58a2952cf"/>
+    <ds:schemaRef ds:uri="0378db11-4119-45e9-bfb7-0175dfe751a7"/>
+    <ds:schemaRef ds:uri="230e9df3-be65-4c73-a93b-d1236ebd677e"/>
+    <ds:schemaRef ds:uri="http://schemas.microsoft.com/office/2006/documentManagement/types"/>
+    <ds:schemaRef ds:uri="http://schemas.microsoft.com/office/infopath/2007/PartnerControls"/>
+    <ds:schemaRef ds:uri="http://schemas.openxmlformats.org/package/2006/metadata/core-properties"/>
+    <ds:schemaRef ds:uri="http://purl.org/dc/elements/1.1/"/>
+    <ds:schemaRef ds:uri="http://purl.org/dc/terms/"/>
+    <ds:schemaRef ds:uri="http://schemas.microsoft.com/internal/obd"/>
+  </ds:schemaRefs>
+</ds:datastoreItem>
 </file>
 
 <file path=customXml/itemProps2.xml><?xml version="1.0" encoding="utf-8"?>
